--- a/data/Development-Control-docx/Non-Residential/Agriculture/Earthworks.docx
+++ b/data/Development-Control-docx/Non-Residential/Agriculture/Earthworks.docx
@@ -265,53 +265,21 @@
         <w:t xml:space="preserve">Retaining &amp; Boundary Walls</w:t>
       </w:r>
     </w:p>
-    <w:bookmarkStart w:id="33" w:name="Retaining-Boundary-Walls"/>
+    <w:bookmarkStart w:id="31" w:name="Retaining-Boundary-Walls"/>
     <w:p>
       <w:pPr>
         <w:pStyle w:val="BodyText"/>
       </w:pPr>
-      <w:r>
-        <w:drawing>
-          <wp:inline>
-            <wp:extent cx="9525" cy="9525"/>
-            <wp:effectExtent b="0" l="0" r="0" t="0"/>
-            <wp:docPr descr="" title="" id="30" name="Picture"/>
-            <a:graphic>
-              <a:graphicData uri="http://schemas.openxmlformats.org/drawingml/2006/picture">
-                <pic:pic>
-                  <pic:nvPicPr>
-                    <pic:cNvPr descr="data:image/png;base64,iVBORw0KGgoAAAANSUhEUgAAAAEAAAABCAYAAAAfFcSJAAAAAXNSR0IArs4c6QAAAARnQU1BAACxjwv8YQUAAAAJcEhZcwAADsQAAA7EAZUrDhsAAAANSURBVBhXYzh8+PB/AAffA0nNPuCLAAAAAElFTkSuQmCC" id="31" name="Picture"/>
-                    <pic:cNvPicPr>
-                      <a:picLocks noChangeArrowheads="1" noChangeAspect="1"/>
-                    </pic:cNvPicPr>
-                  </pic:nvPicPr>
-                  <pic:blipFill>
-                    <a:blip r:embed="rId29"/>
-                    <a:stretch>
-                      <a:fillRect/>
-                    </a:stretch>
-                  </pic:blipFill>
-                  <pic:spPr bwMode="auto">
-                    <a:xfrm>
-                      <a:off x="0" y="0"/>
-                      <a:ext cx="9525" cy="9525"/>
-                    </a:xfrm>
-                    <a:prstGeom prst="rect">
-                      <a:avLst/>
-                    </a:prstGeom>
-                    <a:noFill/>
-                    <a:ln w="9525">
-                      <a:noFill/>
-                      <a:headEnd/>
-                      <a:tailEnd/>
-                    </a:ln>
-                  </pic:spPr>
-                </pic:pic>
-              </a:graphicData>
-            </a:graphic>
-          </wp:inline>
-        </w:drawing>
-      </w:r>
+      <w:hyperlink r:id="rId29">
+        <w:r>
+          <w:rPr>
+            <w:rStyle w:val="Hyperlink"/>
+            <w:i/>
+            <w:iCs/>
+          </w:rPr>
+          <w:t xml:space="preserve">https://ura.gov.sg/-/media/Corporate/Guidelines/Development-control/Agriculture/Allowable-Height-of-Retaining-and-Boundary-Walls.jpg</w:t>
+        </w:r>
+      </w:hyperlink>
     </w:p>
     <w:p>
       <w:pPr>
@@ -389,9 +357,9 @@
         <w:t xml:space="preserve">If the retaining walls are to meet the MPL requirement stipulated by PUB for drainage purposes, the retaining walls along the site boundaries (except along boundaries that abut foreshore, roads, or waterbodies with drainage reserve equal to or more than 17.5m wide) need not be tiered as these are transitory measures, pending the redevelopment of the neighbouring land to the same MPL.</w:t>
       </w:r>
     </w:p>
-    <w:bookmarkStart w:id="32" w:name="Retaining-Boundary-Walls1"/>
-    <w:bookmarkEnd w:id="32"/>
-    <w:bookmarkEnd w:id="33"/>
+    <w:bookmarkStart w:id="30" w:name="Retaining-Boundary-Walls1"/>
+    <w:bookmarkEnd w:id="30"/>
+    <w:bookmarkEnd w:id="31"/>
     <w:p>
       <w:r>
         <w:pict>

--- a/data/Development-Control-docx/Non-Residential/Agriculture/Earthworks.docx
+++ b/data/Development-Control-docx/Non-Residential/Agriculture/Earthworks.docx
@@ -277,7 +277,7 @@
             <w:i/>
             <w:iCs/>
           </w:rPr>
-          <w:t xml:space="preserve">https://ura.gov.sg/-/media/Corporate/Guidelines/Development-control/Agriculture/Allowable-Height-of-Retaining-and-Boundary-Walls.jpg</w:t>
+          <w:t xml:space="preserve">https://www.ura.gov.sg/-/media/Corporate/Guidelines/Development-control/Agriculture/Allowable-Height-of-Retaining-and-Boundary-Walls.jpg</w:t>
         </w:r>
       </w:hyperlink>
     </w:p>
